--- a/Dokumente/Dokumentation/Meetings/Meeting mit Eckerle vom 07.11.docx
+++ b/Dokumente/Dokumentation/Meetings/Meeting mit Eckerle vom 07.11.docx
@@ -16,8 +16,119 @@
       </w:r>
     </w:p>
     <w:p>
-      <w:r>
-        <w:t>_________________________________</w:t>
+      <w:pPr>
+        <w:rPr>
+          <w:b/>
+          <w:u w:val="single"/>
+        </w:rPr>
+      </w:pPr>
+      <w:bookmarkStart w:id="0" w:name="_GoBack"/>
+    </w:p>
+    <w:p>
+      <w:pPr>
+        <w:rPr>
+          <w:b/>
+          <w:u w:val="single"/>
+        </w:rPr>
+      </w:pPr>
+      <w:r>
+        <w:rPr>
+          <w:b/>
+          <w:u w:val="single"/>
+        </w:rPr>
+        <w:t>Wie sieht das Konzept aus, um alle "Unity"-Stände zu vereinen? (Alle)</w:t>
+      </w:r>
+    </w:p>
+    <w:bookmarkEnd w:id="0"/>
+    <w:p>
+      <w:pPr>
+        <w:pStyle w:val="ListParagraph"/>
+        <w:numPr>
+          <w:ilvl w:val="1"/>
+          <w:numId w:val="2"/>
+        </w:numPr>
+        <w:rPr>
+          <w:i/>
+        </w:rPr>
+      </w:pPr>
+      <w:r>
+        <w:rPr>
+          <w:i/>
+        </w:rPr>
+        <w:t>Vorschlag:</w:t>
+      </w:r>
+    </w:p>
+    <w:p>
+      <w:pPr>
+        <w:pStyle w:val="ListParagraph"/>
+        <w:numPr>
+          <w:ilvl w:val="2"/>
+          <w:numId w:val="2"/>
+        </w:numPr>
+        <w:rPr>
+          <w:i/>
+        </w:rPr>
+      </w:pPr>
+      <w:r>
+        <w:rPr>
+          <w:b/>
+          <w:i/>
+        </w:rPr>
+        <w:t>Noch nicht updaten, jeder Für sich solange es geht, und die Alpha –</w:t>
+      </w:r>
+      <w:r>
+        <w:rPr>
+          <w:i/>
+        </w:rPr>
+        <w:t xml:space="preserve"> Version noch nicht gebraucht wird.</w:t>
+      </w:r>
+    </w:p>
+    <w:p>
+      <w:pPr>
+        <w:pStyle w:val="ListParagraph"/>
+        <w:numPr>
+          <w:ilvl w:val="2"/>
+          <w:numId w:val="2"/>
+        </w:numPr>
+        <w:rPr>
+          <w:i/>
+        </w:rPr>
+      </w:pPr>
+      <w:r>
+        <w:rPr>
+          <w:i/>
+        </w:rPr>
+        <w:t>alle 2 Wochen abgleichen</w:t>
+      </w:r>
+    </w:p>
+    <w:p>
+      <w:pPr>
+        <w:pStyle w:val="ListParagraph"/>
+        <w:numPr>
+          <w:ilvl w:val="2"/>
+          <w:numId w:val="2"/>
+        </w:numPr>
+        <w:rPr>
+          <w:i/>
+        </w:rPr>
+      </w:pPr>
+      <w:r>
+        <w:rPr>
+          <w:i/>
+        </w:rPr>
+        <w:t xml:space="preserve">Alles </w:t>
+      </w:r>
+      <w:r>
+        <w:rPr>
+          <w:i/>
+        </w:rPr>
+        <w:t>a</w:t>
+      </w:r>
+      <w:r>
+        <w:rPr>
+          <w:i/>
+        </w:rPr>
+        <w:t>uf GIT</w:t>
       </w:r>
     </w:p>
     <w:p/>
@@ -28,13 +139,16 @@
       <w:r>
         <w:t xml:space="preserve">Meeting mit </w:t>
       </w:r>
+      <w:proofErr w:type="spellStart"/>
       <w:r>
         <w:t>J.</w:t>
       </w:r>
-      <w:bookmarkStart w:id="0" w:name="_GoBack"/>
-      <w:bookmarkEnd w:id="0"/>
-      <w:r>
-        <w:t>Eckerle:</w:t>
+      <w:r>
+        <w:t>Eckerle</w:t>
+      </w:r>
+      <w:proofErr w:type="spellEnd"/>
+      <w:r>
+        <w:t>:</w:t>
       </w:r>
     </w:p>
     <w:p>
@@ -51,7 +165,15 @@
         <w:t>Wann Alpha-Version</w:t>
       </w:r>
       <w:r>
-        <w:t xml:space="preserve"> die wir mergen müssen? </w:t>
+        <w:t xml:space="preserve"> die wir </w:t>
+      </w:r>
+      <w:proofErr w:type="spellStart"/>
+      <w:r>
+        <w:t>mergen</w:t>
+      </w:r>
+      <w:proofErr w:type="spellEnd"/>
+      <w:r>
+        <w:t xml:space="preserve"> müssen? </w:t>
       </w:r>
     </w:p>
     <w:p>
@@ -59,7 +181,15 @@
         <w:ind w:left="708"/>
       </w:pPr>
       <w:r>
-        <w:t xml:space="preserve">Ist keine Vorgabe, aber: wir mergen am 5. Dezember und am </w:t>
+        <w:t xml:space="preserve">Ist keine Vorgabe, aber: wir </w:t>
+      </w:r>
+      <w:proofErr w:type="spellStart"/>
+      <w:r>
+        <w:t>mergen</w:t>
+      </w:r>
+      <w:proofErr w:type="spellEnd"/>
+      <w:r>
+        <w:t xml:space="preserve"> am 5. Dezember und am </w:t>
       </w:r>
       <w:r>
         <w:t>f</w:t>
@@ -86,7 +216,23 @@
         <w:t xml:space="preserve"> </w:t>
       </w:r>
       <w:r>
-        <w:t>Für den Roboter het ein Hierachische State Maschine Sinn?</w:t>
+        <w:t xml:space="preserve">Für den Roboter </w:t>
+      </w:r>
+      <w:proofErr w:type="spellStart"/>
+      <w:r>
+        <w:t>het</w:t>
+      </w:r>
+      <w:proofErr w:type="spellEnd"/>
+      <w:r>
+        <w:t xml:space="preserve"> ein </w:t>
+      </w:r>
+      <w:proofErr w:type="spellStart"/>
+      <w:r>
+        <w:t>Hierachische</w:t>
+      </w:r>
+      <w:proofErr w:type="spellEnd"/>
+      <w:r>
+        <w:t xml:space="preserve"> State Maschine Sinn?</w:t>
       </w:r>
     </w:p>
     <w:p>
@@ -97,8 +243,29 @@
         <w:t>Ja, da er verschiedene States einne</w:t>
       </w:r>
       <w:r>
-        <w:t>hmen kann , On/Off, Recharging, Patrolling, etc</w:t>
-      </w:r>
+        <w:t xml:space="preserve">hmen kann , On/Off, </w:t>
+      </w:r>
+      <w:proofErr w:type="spellStart"/>
+      <w:r>
+        <w:t>Recharging</w:t>
+      </w:r>
+      <w:proofErr w:type="spellEnd"/>
+      <w:r>
+        <w:t xml:space="preserve">, </w:t>
+      </w:r>
+      <w:proofErr w:type="spellStart"/>
+      <w:r>
+        <w:t>Patrolling</w:t>
+      </w:r>
+      <w:proofErr w:type="spellEnd"/>
+      <w:r>
+        <w:t xml:space="preserve">, </w:t>
+      </w:r>
+      <w:proofErr w:type="spellStart"/>
+      <w:r>
+        <w:t>etc</w:t>
+      </w:r>
+      <w:proofErr w:type="spellEnd"/>
     </w:p>
     <w:p>
       <w:r>
@@ -111,7 +278,23 @@
         <w:t xml:space="preserve">: </w:t>
       </w:r>
       <w:r>
-        <w:t>Ist das Math Bucklend implementiert? Ist das nicht überflüssig?</w:t>
+        <w:t xml:space="preserve">Ist das </w:t>
+      </w:r>
+      <w:proofErr w:type="spellStart"/>
+      <w:r>
+        <w:t>Math</w:t>
+      </w:r>
+      <w:proofErr w:type="spellEnd"/>
+      <w:r>
+        <w:t xml:space="preserve"> </w:t>
+      </w:r>
+      <w:proofErr w:type="spellStart"/>
+      <w:r>
+        <w:t>Bucklend</w:t>
+      </w:r>
+      <w:proofErr w:type="spellEnd"/>
+      <w:r>
+        <w:t xml:space="preserve"> implementiert? Ist das nicht überflüssig?</w:t>
       </w:r>
     </w:p>
     <w:p>
@@ -125,7 +308,15 @@
         <w:ind w:left="708"/>
       </w:pPr>
       <w:r>
-        <w:t>Mit den Meldungen können States gewechselt werden. (Roboter sieht Spieler, Roboter hat zu wenig energie)</w:t>
+        <w:t xml:space="preserve">Mit den Meldungen können States gewechselt werden. (Roboter sieht Spieler, Roboter hat zu wenig </w:t>
+      </w:r>
+      <w:proofErr w:type="spellStart"/>
+      <w:r>
+        <w:t>energie</w:t>
+      </w:r>
+      <w:proofErr w:type="spellEnd"/>
+      <w:r>
+        <w:t>)</w:t>
       </w:r>
     </w:p>
     <w:p>
@@ -138,8 +329,21 @@
       <w:pPr>
         <w:ind w:firstLine="708"/>
       </w:pPr>
-      <w:r>
-        <w:t xml:space="preserve">Fäbu vererbt die Lampen. Mit Switches werden noch Variabeln überschrieben. </w:t>
+      <w:proofErr w:type="spellStart"/>
+      <w:r>
+        <w:t>Fäbu</w:t>
+      </w:r>
+      <w:proofErr w:type="spellEnd"/>
+      <w:r>
+        <w:t xml:space="preserve"> vererbt die Lampen. Mit Switches werden noch </w:t>
+      </w:r>
+      <w:proofErr w:type="spellStart"/>
+      <w:r>
+        <w:t>Variabeln</w:t>
+      </w:r>
+      <w:proofErr w:type="spellEnd"/>
+      <w:r>
+        <w:t xml:space="preserve"> überschrieben. </w:t>
       </w:r>
     </w:p>
     <w:p>
